--- a/Unity3D-ShareSDK/Assets/Editor/ShareSDK For Unity3D支持一键打包功能须知.docx
+++ b/Unity3D-ShareSDK/Assets/Editor/ShareSDK For Unity3D支持一键打包功能须知.docx
@@ -3,11 +3,6 @@
 <w:document xmlns:wpc="http://schemas.microsoft.com/office/word/2010/wordprocessingCanvas" xmlns:mo="http://schemas.microsoft.com/office/mac/office/2008/main" xmlns:mc="http://schemas.openxmlformats.org/markup-compatibility/2006" xmlns:mv="urn:schemas-microsoft-com:mac:vml" xmlns:o="urn:schemas-microsoft-com:office:office" xmlns:r="http://schemas.openxmlformats.org/officeDocument/2006/relationships" xmlns:m="http://schemas.openxmlformats.org/officeDocument/2006/math" xmlns:v="urn:schemas-microsoft-com:vml" xmlns:wp14="http://schemas.microsoft.com/office/word/2010/wordprocessingDrawing" xmlns:wp="http://schemas.openxmlformats.org/drawingml/2006/wordprocessingDrawing" xmlns:w10="urn:schemas-microsoft-com:office:word" xmlns:w="http://schemas.openxmlformats.org/wordprocessingml/2006/main" xmlns:w14="http://schemas.microsoft.com/office/word/2010/wordml" xmlns:wpg="http://schemas.microsoft.com/office/word/2010/wordprocessingGroup" xmlns:wpi="http://schemas.microsoft.com/office/word/2010/wordprocessingInk" xmlns:wne="http://schemas.microsoft.com/office/word/2006/wordml" xmlns:wps="http://schemas.microsoft.com/office/word/2010/wordprocessingShape" mc:Ignorable="w14 wp14">
   <w:body>
     <w:p>
-      <w:pPr>
-        <w:rPr>
-          <w:rFonts w:hint="eastAsia"/>
-        </w:rPr>
-      </w:pPr>
       <w:r>
         <w:rPr>
           <w:rFonts w:hint="eastAsia"/>
@@ -188,8 +183,6 @@
         </w:rPr>
         <w:t>ShareSDK</w:t>
       </w:r>
-      <w:bookmarkStart w:id="0" w:name="_GoBack"/>
-      <w:bookmarkEnd w:id="0"/>
       <w:r>
         <w:rPr>
           <w:rFonts w:hint="eastAsia"/>
@@ -262,49 +255,19 @@
         <w:rPr>
           <w:rFonts w:hint="eastAsia"/>
         </w:rPr>
-        <w:t>到</w:t>
-      </w:r>
-      <w:r>
-        <w:rPr>
-          <w:rFonts w:hint="eastAsia"/>
-        </w:rPr>
-        <w:t>mob.com</w:t>
-      </w:r>
-      <w:r>
-        <w:rPr>
-          <w:rFonts w:hint="eastAsia"/>
-        </w:rPr>
-        <w:t>官方下载</w:t>
-      </w:r>
-      <w:r>
-        <w:rPr>
-          <w:rFonts w:hint="eastAsia"/>
-        </w:rPr>
-        <w:t>iOS ShareSDK,</w:t>
-      </w:r>
-      <w:r>
-        <w:rPr>
-          <w:rFonts w:hint="eastAsia"/>
-        </w:rPr>
-        <w:t>并将</w:t>
-      </w:r>
-      <w:r>
-        <w:rPr>
-          <w:rFonts w:hint="eastAsia"/>
-        </w:rPr>
-        <w:t>ShareSDK</w:t>
-      </w:r>
-      <w:r>
-        <w:rPr>
-          <w:rFonts w:hint="eastAsia"/>
-        </w:rPr>
-        <w:t>文件夹压缩为</w:t>
-      </w:r>
-      <w:r>
-        <w:rPr>
-          <w:rFonts w:hint="eastAsia"/>
-        </w:rPr>
-        <w:t>ShareSDK.zip</w:t>
+        <w:t>直接导入项目中的</w:t>
+      </w:r>
+      <w:r>
+        <w:t>ShareSDKForU3DwithEditor</w:t>
+      </w:r>
+      <w:r>
+        <w:rPr>
+          <w:rFonts w:hint="eastAsia"/>
+        </w:rPr>
+        <w:t>.</w:t>
+      </w:r>
+      <w:r>
+        <w:t xml:space="preserve"> unitypackage</w:t>
       </w:r>
       <w:r>
         <w:rPr>
@@ -368,25 +331,80 @@
         <w:rPr>
           <w:rFonts w:hint="eastAsia"/>
         </w:rPr>
-        <w:t>，用于存放支持一键打包功能的插件。将</w:t>
-      </w:r>
-      <w:r>
-        <w:rPr>
-          <w:rFonts w:hint="eastAsia"/>
-        </w:rPr>
-        <w:t xml:space="preserve">ShareSDK.zip </w:t>
-      </w:r>
-      <w:r>
-        <w:rPr>
-          <w:rFonts w:hint="eastAsia"/>
-        </w:rPr>
-        <w:t>复制到</w:t>
-      </w:r>
-      <w:r>
-        <w:rPr>
-          <w:rFonts w:hint="eastAsia"/>
-        </w:rPr>
-        <w:t xml:space="preserve"> Editor </w:t>
+        <w:t>，用于存放支持一键打包功能的插件。</w:t>
+      </w:r>
+    </w:p>
+    <w:p>
+      <w:pPr>
+        <w:pStyle w:val="a3"/>
+        <w:numPr>
+          <w:ilvl w:val="0"/>
+          <w:numId w:val="1"/>
+        </w:numPr>
+        <w:ind w:firstLineChars="0"/>
+        <w:rPr>
+          <w:rFonts w:hint="eastAsia"/>
+        </w:rPr>
+      </w:pPr>
+      <w:r>
+        <w:rPr>
+          <w:rFonts w:hint="eastAsia"/>
+        </w:rPr>
+        <w:t>如果需要设置</w:t>
+      </w:r>
+      <w:r>
+        <w:rPr>
+          <w:rFonts w:hint="eastAsia"/>
+        </w:rPr>
+        <w:t>info.plist</w:t>
+      </w:r>
+      <w:r>
+        <w:rPr>
+          <w:rFonts w:hint="eastAsia"/>
+        </w:rPr>
+        <w:t>文件（如</w:t>
+      </w:r>
+      <w:r>
+        <w:rPr>
+          <w:rFonts w:hint="eastAsia"/>
+        </w:rPr>
+        <w:t>iOS9</w:t>
+      </w:r>
+      <w:r>
+        <w:rPr>
+          <w:rFonts w:hint="eastAsia"/>
+        </w:rPr>
+        <w:t>的白名单</w:t>
+      </w:r>
+      <w:r>
+        <w:rPr>
+          <w:rFonts w:hint="eastAsia"/>
+        </w:rPr>
+        <w:t>,</w:t>
+      </w:r>
+      <w:r>
+        <w:rPr>
+          <w:rFonts w:hint="eastAsia"/>
+        </w:rPr>
+        <w:t>如</w:t>
+      </w:r>
+      <w:r>
+        <w:rPr>
+          <w:rFonts w:hint="eastAsia"/>
+        </w:rPr>
+        <w:t>URL Scheme</w:t>
+      </w:r>
+      <w:r>
+        <w:rPr>
+          <w:rFonts w:hint="eastAsia"/>
+        </w:rPr>
+        <w:t>），请打开文件</w:t>
+      </w:r>
+      <w:r>
+        <w:rPr>
+          <w:rFonts w:hint="eastAsia"/>
+        </w:rPr>
+        <w:t xml:space="preserve">Editor </w:t>
       </w:r>
       <w:r>
         <w:t>–</w:t>
@@ -398,10 +416,151 @@
         <w:t xml:space="preserve">&gt; SDKPorter </w:t>
       </w:r>
       <w:r>
-        <w:rPr>
-          <w:rFonts w:hint="eastAsia"/>
-        </w:rPr>
-        <w:t>目录下。</w:t>
+        <w:t>–</w:t>
+      </w:r>
+      <w:r>
+        <w:rPr>
+          <w:rFonts w:hint="eastAsia"/>
+        </w:rPr>
+        <w:t xml:space="preserve"> </w:t>
+      </w:r>
+      <w:r>
+        <w:t>ShareSDKPostProcessBuild</w:t>
+      </w:r>
+      <w:r>
+        <w:rPr>
+          <w:rFonts w:hint="eastAsia"/>
+        </w:rPr>
+        <w:t xml:space="preserve">.cs </w:t>
+      </w:r>
+      <w:r>
+        <w:rPr>
+          <w:rFonts w:hint="eastAsia"/>
+        </w:rPr>
+        <w:t>。找到文件中的</w:t>
+      </w:r>
+      <w:r>
+        <w:t>EditInfoPlist</w:t>
+      </w:r>
+      <w:r>
+        <w:rPr>
+          <w:rFonts w:hint="eastAsia"/>
+        </w:rPr>
+        <w:t>方法</w:t>
+      </w:r>
+      <w:r>
+        <w:rPr>
+          <w:rFonts w:hint="eastAsia"/>
+        </w:rPr>
+        <w:t>,</w:t>
+      </w:r>
+      <w:r>
+        <w:rPr>
+          <w:rFonts w:hint="eastAsia"/>
+        </w:rPr>
+        <w:t>并自行按照格式修改</w:t>
+      </w:r>
+      <w:r>
+        <w:rPr>
+          <w:rFonts w:hint="eastAsia"/>
+        </w:rPr>
+        <w:t xml:space="preserve"> </w:t>
+      </w:r>
+      <w:r>
+        <w:t>PlistAdd</w:t>
+      </w:r>
+      <w:r>
+        <w:rPr>
+          <w:rFonts w:hint="eastAsia"/>
+        </w:rPr>
+        <w:t xml:space="preserve"> </w:t>
+      </w:r>
+      <w:r>
+        <w:rPr>
+          <w:rFonts w:hint="eastAsia"/>
+        </w:rPr>
+        <w:t>和</w:t>
+      </w:r>
+      <w:r>
+        <w:rPr>
+          <w:rFonts w:hint="eastAsia"/>
+        </w:rPr>
+        <w:t xml:space="preserve"> </w:t>
+      </w:r>
+      <w:r>
+        <w:t>LSAdd</w:t>
+      </w:r>
+      <w:r>
+        <w:rPr>
+          <w:rFonts w:hint="eastAsia"/>
+        </w:rPr>
+        <w:t xml:space="preserve"> </w:t>
+      </w:r>
+      <w:r>
+        <w:rPr>
+          <w:rFonts w:hint="eastAsia"/>
+        </w:rPr>
+        <w:t>字符串</w:t>
+      </w:r>
+      <w:r>
+        <w:rPr>
+          <w:rFonts w:hint="eastAsia"/>
+        </w:rPr>
+        <w:t>(</w:t>
+      </w:r>
+      <w:r>
+        <w:rPr>
+          <w:rFonts w:hint="eastAsia"/>
+        </w:rPr>
+        <w:t>也可以自行添加其他键值</w:t>
+      </w:r>
+      <w:r>
+        <w:rPr>
+          <w:rFonts w:hint="eastAsia"/>
+        </w:rPr>
+        <w:t>,</w:t>
+      </w:r>
+      <w:r>
+        <w:rPr>
+          <w:rFonts w:hint="eastAsia"/>
+        </w:rPr>
+        <w:t>请自行参考</w:t>
+      </w:r>
+      <w:r>
+        <w:rPr>
+          <w:rFonts w:hint="eastAsia"/>
+        </w:rPr>
+        <w:t>xcode</w:t>
+      </w:r>
+      <w:r>
+        <w:rPr>
+          <w:rFonts w:hint="eastAsia"/>
+        </w:rPr>
+        <w:t>的</w:t>
+      </w:r>
+      <w:r>
+        <w:rPr>
+          <w:rFonts w:hint="eastAsia"/>
+        </w:rPr>
+        <w:t>info.plist</w:t>
+      </w:r>
+      <w:r>
+        <w:rPr>
+          <w:rFonts w:hint="eastAsia"/>
+        </w:rPr>
+        <w:t>文件源码</w:t>
+      </w:r>
+      <w:r>
+        <w:rPr>
+          <w:rFonts w:hint="eastAsia"/>
+        </w:rPr>
+        <w:t>)</w:t>
+      </w:r>
+      <w:r>
+        <w:rPr>
+          <w:rFonts w:hint="eastAsia"/>
+        </w:rPr>
+        <w:t>。</w:t>
       </w:r>
     </w:p>
     <w:p>
@@ -417,7 +576,28 @@
         <w:rPr>
           <w:rFonts w:hint="eastAsia"/>
         </w:rPr>
-        <w:t>找到</w:t>
+        <w:t>（可选）</w:t>
+      </w:r>
+      <w:r>
+        <w:t>unitypackage</w:t>
+      </w:r>
+      <w:r>
+        <w:rPr>
+          <w:rFonts w:hint="eastAsia"/>
+        </w:rPr>
+        <w:t>导入的包中</w:t>
+      </w:r>
+      <w:r>
+        <w:rPr>
+          <w:rFonts w:hint="eastAsia"/>
+        </w:rPr>
+        <w:t>,</w:t>
+      </w:r>
+      <w:r>
+        <w:rPr>
+          <w:rFonts w:hint="eastAsia"/>
+        </w:rPr>
+        <w:t xml:space="preserve"> </w:t>
       </w:r>
       <w:r>
         <w:rPr>
@@ -438,28 +618,120 @@
         <w:rPr>
           <w:rFonts w:hint="eastAsia"/>
         </w:rPr>
-        <w:t>下名为</w:t>
-      </w:r>
-      <w:r>
-        <w:rPr>
-          <w:rFonts w:hint="eastAsia"/>
-        </w:rPr>
         <w:t xml:space="preserve"> </w:t>
       </w:r>
       <w:r>
-        <w:t>ShareSDK.projmods</w:t>
-      </w:r>
-      <w:r>
-        <w:rPr>
-          <w:rFonts w:hint="eastAsia"/>
-        </w:rPr>
-        <w:t xml:space="preserve"> </w:t>
-      </w:r>
-      <w:r>
-        <w:rPr>
-          <w:rFonts w:hint="eastAsia"/>
-        </w:rPr>
-        <w:t>的文件。会发现各种参数已经预先填好。您需要修改的就是根据您自身所需的第三方平台的路径。请注意</w:t>
+        <w:rPr>
+          <w:rFonts w:hint="eastAsia"/>
+        </w:rPr>
+        <w:t>下所包含的</w:t>
+      </w:r>
+      <w:r>
+        <w:rPr>
+          <w:rFonts w:hint="eastAsia"/>
+        </w:rPr>
+        <w:t>ShareSDK.zip</w:t>
+      </w:r>
+      <w:r>
+        <w:rPr>
+          <w:rFonts w:hint="eastAsia"/>
+        </w:rPr>
+        <w:t>是完整包含所有平台的，如果有需要删除不需要的平台，那么可以自己解压这个</w:t>
+      </w:r>
+      <w:r>
+        <w:rPr>
+          <w:rFonts w:hint="eastAsia"/>
+        </w:rPr>
+        <w:t>ShareSDK.zip</w:t>
+      </w:r>
+      <w:r>
+        <w:rPr>
+          <w:rFonts w:hint="eastAsia"/>
+        </w:rPr>
+        <w:t>文件，删除</w:t>
+      </w:r>
+      <w:bookmarkStart w:id="0" w:name="_GoBack"/>
+      <w:bookmarkEnd w:id="0"/>
+      <w:r>
+        <w:rPr>
+          <w:rFonts w:hint="eastAsia"/>
+        </w:rPr>
+        <w:t>其中不需要的第三方</w:t>
+      </w:r>
+      <w:r>
+        <w:rPr>
+          <w:rFonts w:hint="eastAsia"/>
+        </w:rPr>
+        <w:t>SDK</w:t>
+      </w:r>
+      <w:r>
+        <w:rPr>
+          <w:rFonts w:hint="eastAsia"/>
+        </w:rPr>
+        <w:t>后再次进行压缩</w:t>
+      </w:r>
+      <w:r>
+        <w:rPr>
+          <w:rFonts w:hint="eastAsia"/>
+        </w:rPr>
+        <w:t>(</w:t>
+      </w:r>
+      <w:r>
+        <w:rPr>
+          <w:rFonts w:hint="eastAsia"/>
+        </w:rPr>
+        <w:t>最终</w:t>
+      </w:r>
+      <w:r>
+        <w:rPr>
+          <w:rFonts w:hint="eastAsia"/>
+        </w:rPr>
+        <w:t>zip</w:t>
+      </w:r>
+      <w:r>
+        <w:rPr>
+          <w:rFonts w:hint="eastAsia"/>
+        </w:rPr>
+        <w:t>文件的名称务必为</w:t>
+      </w:r>
+      <w:r>
+        <w:t>”</w:t>
+      </w:r>
+      <w:r>
+        <w:rPr>
+          <w:rFonts w:hint="eastAsia"/>
+        </w:rPr>
+        <w:t>ShareSDK.zip</w:t>
+      </w:r>
+      <w:r>
+        <w:t>”</w:t>
+      </w:r>
+      <w:r>
+        <w:rPr>
+          <w:rFonts w:hint="eastAsia"/>
+        </w:rPr>
+        <w:t>)</w:t>
+      </w:r>
+      <w:r>
+        <w:rPr>
+          <w:rFonts w:hint="eastAsia"/>
+        </w:rPr>
+        <w:t>。同时可以在</w:t>
+      </w:r>
+      <w:r>
+        <w:rPr>
+          <w:rFonts w:hint="eastAsia"/>
+        </w:rPr>
+        <w:t xml:space="preserve">ShareSDK.projmods </w:t>
+      </w:r>
+      <w:r>
+        <w:rPr>
+          <w:rFonts w:hint="eastAsia"/>
+        </w:rPr>
+        <w:t>中的</w:t>
+      </w:r>
+      <w:r>
+        <w:t>”</w:t>
       </w:r>
       <w:r>
         <w:rPr>
@@ -468,284 +740,13 @@
         <w:t>files</w:t>
       </w:r>
       <w:r>
-        <w:rPr>
-          <w:rFonts w:hint="eastAsia"/>
-        </w:rPr>
-        <w:t>参数，里面填写的各个</w:t>
-      </w:r>
-      <w:r>
-        <w:rPr>
-          <w:rFonts w:hint="eastAsia"/>
-        </w:rPr>
-        <w:t>framewrok</w:t>
-      </w:r>
-      <w:r>
-        <w:rPr>
-          <w:rFonts w:hint="eastAsia"/>
-        </w:rPr>
-        <w:t>的路径。可以根据自己的情况增删</w:t>
-      </w:r>
-      <w:r>
-        <w:rPr>
-          <w:rFonts w:hint="eastAsia"/>
-        </w:rPr>
-        <w:t>(</w:t>
-      </w:r>
-      <w:r>
-        <w:rPr>
-          <w:rFonts w:hint="eastAsia"/>
-        </w:rPr>
-        <w:t>根据放入的</w:t>
-      </w:r>
-      <w:r>
-        <w:rPr>
-          <w:rFonts w:hint="eastAsia"/>
-        </w:rPr>
-        <w:t>ShareSDK.zip</w:t>
-      </w:r>
-      <w:r>
-        <w:rPr>
-          <w:rFonts w:hint="eastAsia"/>
-        </w:rPr>
-        <w:t>的实际情况哦</w:t>
-      </w:r>
-      <w:r>
-        <w:rPr>
-          <w:rFonts w:hint="eastAsia"/>
-        </w:rPr>
-        <w:t>)</w:t>
-      </w:r>
-      <w:r>
-        <w:rPr>
-          <w:rFonts w:hint="eastAsia"/>
-        </w:rPr>
-        <w:t>。</w:t>
-      </w:r>
-    </w:p>
-    <w:p>
-      <w:pPr>
-        <w:pStyle w:val="a3"/>
-        <w:numPr>
-          <w:ilvl w:val="0"/>
-          <w:numId w:val="1"/>
-        </w:numPr>
-        <w:ind w:firstLineChars="0"/>
-      </w:pPr>
-      <w:r>
-        <w:rPr>
-          <w:rFonts w:hint="eastAsia"/>
-        </w:rPr>
-        <w:t>如果需要设置</w:t>
-      </w:r>
-      <w:r>
-        <w:rPr>
-          <w:rFonts w:hint="eastAsia"/>
-        </w:rPr>
-        <w:t>info.plist</w:t>
-      </w:r>
-      <w:r>
-        <w:rPr>
-          <w:rFonts w:hint="eastAsia"/>
-        </w:rPr>
-        <w:t>文件（如</w:t>
-      </w:r>
-      <w:r>
-        <w:rPr>
-          <w:rFonts w:hint="eastAsia"/>
-        </w:rPr>
-        <w:t>iOS9</w:t>
-      </w:r>
-      <w:r>
-        <w:rPr>
-          <w:rFonts w:hint="eastAsia"/>
-        </w:rPr>
-        <w:t>的白名单</w:t>
-      </w:r>
-      <w:r>
-        <w:rPr>
-          <w:rFonts w:hint="eastAsia"/>
-        </w:rPr>
-        <w:t>,</w:t>
-      </w:r>
-      <w:r>
-        <w:rPr>
-          <w:rFonts w:hint="eastAsia"/>
-        </w:rPr>
-        <w:t>如</w:t>
-      </w:r>
-      <w:r>
-        <w:rPr>
-          <w:rFonts w:hint="eastAsia"/>
-        </w:rPr>
-        <w:t>URL Scheme</w:t>
-      </w:r>
-      <w:r>
-        <w:rPr>
-          <w:rFonts w:hint="eastAsia"/>
-        </w:rPr>
-        <w:t>），请打开文件</w:t>
-      </w:r>
-      <w:r>
-        <w:rPr>
-          <w:rFonts w:hint="eastAsia"/>
-        </w:rPr>
-        <w:t xml:space="preserve">Editor </w:t>
-      </w:r>
-      <w:r>
-        <w:t>–</w:t>
-      </w:r>
-      <w:r>
-        <w:rPr>
-          <w:rFonts w:hint="eastAsia"/>
-        </w:rPr>
-        <w:t xml:space="preserve">&gt; SDKPorter </w:t>
-      </w:r>
-      <w:r>
-        <w:t>–</w:t>
-      </w:r>
-      <w:r>
-        <w:rPr>
-          <w:rFonts w:hint="eastAsia"/>
-        </w:rPr>
-        <w:t xml:space="preserve"> </w:t>
-      </w:r>
-      <w:r>
-        <w:t>ShareSDKPostProcessBuild</w:t>
-      </w:r>
-      <w:r>
-        <w:rPr>
-          <w:rFonts w:hint="eastAsia"/>
-        </w:rPr>
-        <w:t xml:space="preserve">.cs </w:t>
-      </w:r>
-      <w:r>
-        <w:rPr>
-          <w:rFonts w:hint="eastAsia"/>
-        </w:rPr>
-        <w:t>。找到文件中的</w:t>
-      </w:r>
-      <w:r>
-        <w:t>EditInfoPlist</w:t>
-      </w:r>
-      <w:r>
-        <w:rPr>
-          <w:rFonts w:hint="eastAsia"/>
-        </w:rPr>
-        <w:t>方法</w:t>
-      </w:r>
-      <w:r>
-        <w:rPr>
-          <w:rFonts w:hint="eastAsia"/>
-        </w:rPr>
-        <w:t>,</w:t>
-      </w:r>
-      <w:r>
-        <w:rPr>
-          <w:rFonts w:hint="eastAsia"/>
-        </w:rPr>
-        <w:t>并自行按照格式修改</w:t>
-      </w:r>
-      <w:r>
-        <w:rPr>
-          <w:rFonts w:hint="eastAsia"/>
-        </w:rPr>
-        <w:t xml:space="preserve"> </w:t>
-      </w:r>
-      <w:r>
-        <w:t>PlistAdd</w:t>
-      </w:r>
-      <w:r>
-        <w:rPr>
-          <w:rFonts w:hint="eastAsia"/>
-        </w:rPr>
-        <w:t xml:space="preserve"> </w:t>
-      </w:r>
-      <w:r>
-        <w:rPr>
-          <w:rFonts w:hint="eastAsia"/>
-        </w:rPr>
-        <w:t>和</w:t>
-      </w:r>
-      <w:r>
-        <w:rPr>
-          <w:rFonts w:hint="eastAsia"/>
-        </w:rPr>
-        <w:t xml:space="preserve"> </w:t>
-      </w:r>
-      <w:r>
-        <w:t>LSAdd</w:t>
-      </w:r>
-      <w:r>
-        <w:rPr>
-          <w:rFonts w:hint="eastAsia"/>
-        </w:rPr>
-        <w:t xml:space="preserve"> </w:t>
-      </w:r>
-      <w:r>
-        <w:rPr>
-          <w:rFonts w:hint="eastAsia"/>
-        </w:rPr>
-        <w:t>字符串</w:t>
-      </w:r>
-      <w:r>
-        <w:rPr>
-          <w:rFonts w:hint="eastAsia"/>
-        </w:rPr>
-        <w:t>(</w:t>
-      </w:r>
-      <w:r>
-        <w:rPr>
-          <w:rFonts w:hint="eastAsia"/>
-        </w:rPr>
-        <w:t>也可以自行添加其他键值</w:t>
-      </w:r>
-      <w:r>
-        <w:rPr>
-          <w:rFonts w:hint="eastAsia"/>
-        </w:rPr>
-        <w:t>,</w:t>
-      </w:r>
-      <w:r>
-        <w:rPr>
-          <w:rFonts w:hint="eastAsia"/>
-        </w:rPr>
-        <w:t>请自行参考</w:t>
-      </w:r>
-      <w:r>
-        <w:rPr>
-          <w:rFonts w:hint="eastAsia"/>
-        </w:rPr>
-        <w:t>xcode</w:t>
-      </w:r>
-      <w:r>
-        <w:rPr>
-          <w:rFonts w:hint="eastAsia"/>
-        </w:rPr>
-        <w:t>的</w:t>
-      </w:r>
-      <w:r>
-        <w:rPr>
-          <w:rFonts w:hint="eastAsia"/>
-        </w:rPr>
-        <w:t>info.plist</w:t>
-      </w:r>
-      <w:r>
-        <w:rPr>
-          <w:rFonts w:hint="eastAsia"/>
-        </w:rPr>
-        <w:t>文件源码</w:t>
-      </w:r>
-      <w:r>
-        <w:rPr>
-          <w:rFonts w:hint="eastAsia"/>
-        </w:rPr>
-        <w:t>)</w:t>
-      </w:r>
-      <w:r>
-        <w:rPr>
-          <w:rFonts w:hint="eastAsia"/>
-        </w:rPr>
-        <w:t>。</w:t>
+        <w:t>”</w:t>
+      </w:r>
+      <w:r>
+        <w:rPr>
+          <w:rFonts w:hint="eastAsia"/>
+        </w:rPr>
+        <w:t>参数删除不必要的路径。</w:t>
       </w:r>
     </w:p>
     <w:p>
